--- a/Labs/MATH 3190 Lab 1.docx
+++ b/Labs/MATH 3190 Lab 1.docx
@@ -9,6 +9,20 @@
       <w:r>
         <w:t>MATH 3190 Lab 1</w:t>
       </w:r>
+      <w:r>
+        <w:t xml:space="preserve"> – GitHub</w:t>
+      </w:r>
+    </w:p>
+    <w:p/>
+    <w:p>
+      <w:r>
+        <w:t xml:space="preserve">Goal: The goal of this lab is to provide hands-on experience using GitHub. This will include creating a GitHub account, repositories, and learning about adding, committing, pushing, and pulling. </w:t>
+      </w:r>
+    </w:p>
+    <w:p>
+      <w:pPr>
+        <w:jc w:val="center"/>
+      </w:pPr>
     </w:p>
     <w:sectPr>
       <w:pgSz w:w="12240" w:h="15840"/>
